--- a/nep/docx/53.content.docx
+++ b/nep/docx/53.content.docx
@@ -4,39 +4,88 @@
   <w:body>
     <w:p/>
     <w:p>
-      <w:r/>
+      <w:pPr/>
+      <w:r>
+        <w:rPr>
+          <w:lang w:val="ne_NP" w:bidi="ne_NP"/>
+        </w:rPr>
+      </w:r>
     </w:p>
     <w:p>
       <w:pPr>
         <w:pStyle w:val="Heading2"/>
       </w:pPr>
       <w:r>
+        <w:rPr>
+          <w:lang w:val="ne_NP" w:bidi="ne_NP"/>
+        </w:rPr>
+        <w:t>Resource: Translation Questions (unfoldingWord)</w:t>
+      </w:r>
+      <w:r>
+        <w:rPr>
+          <w:lang w:val="ne_NP" w:bidi="ne_NP"/>
+        </w:rPr>
+      </w:r>
+    </w:p>
+    <w:p>
+      <w:pPr>
+        <w:pStyle w:val="Heading2"/>
+      </w:pPr>
+      <w:r>
+        <w:rPr>
+          <w:lang w:val="ne_NP" w:bidi="ne_NP"/>
+        </w:rPr>
         <w:t>License Information</w:t>
       </w:r>
-      <w:r/>
-    </w:p>
-    <w:p>
-      <w:r/>
+      <w:r>
+        <w:rPr>
+          <w:lang w:val="ne_NP" w:bidi="ne_NP"/>
+        </w:rPr>
+      </w:r>
+    </w:p>
+    <w:p>
+      <w:pPr/>
+      <w:r>
+        <w:rPr>
+          <w:lang w:val="ne_NP" w:bidi="ne_NP"/>
+        </w:rPr>
+      </w:r>
       <w:r>
         <w:rPr>
           <w:b/>
+          <w:lang w:val="ne_NP" w:bidi="ne_NP"/>
         </w:rPr>
         <w:t>Translation Questions (unfoldingWord)</w:t>
       </w:r>
       <w:r>
+        <w:rPr>
+          <w:lang w:val="ne_NP" w:bidi="ne_NP"/>
+        </w:rPr>
         <w:t xml:space="preserve"> (Nepali) is based on</w:t>
       </w:r>
       <w:r>
+        <w:rPr>
+          <w:lang w:val="ne_NP" w:bidi="ne_NP"/>
+        </w:rPr>
         <w:t xml:space="preserve">: </w:t>
       </w:r>
       <w:r>
+        <w:rPr>
+          <w:lang w:val="ne_NP" w:bidi="ne_NP"/>
+        </w:rPr>
         <w:t>unfoldingWord® Translation Questions</w:t>
       </w:r>
       <w:r>
+        <w:rPr>
+          <w:lang w:val="ne_NP" w:bidi="ne_NP"/>
+        </w:rPr>
         <w:t xml:space="preserve">, </w:t>
       </w:r>
       <w:hyperlink r:id="rId13">
         <w:r>
+          <w:rPr>
+            <w:lang w:val="ne_NP" w:bidi="ne_NP"/>
+          </w:rPr>
           <w:rPr>
             <w:color w:val="0000EE"/>
             <w:u w:val="single"/>
@@ -45,10 +94,16 @@
         </w:r>
       </w:hyperlink>
       <w:r>
+        <w:rPr>
+          <w:lang w:val="ne_NP" w:bidi="ne_NP"/>
+        </w:rPr>
         <w:t xml:space="preserve">, 2022, which is licensed under a </w:t>
       </w:r>
       <w:hyperlink r:id="rId14">
         <w:r>
+          <w:rPr>
+            <w:lang w:val="ne_NP" w:bidi="ne_NP"/>
+          </w:rPr>
           <w:rPr>
             <w:color w:val="0000EE"/>
             <w:u w:val="single"/>
@@ -57,23 +112,49 @@
         </w:r>
       </w:hyperlink>
       <w:r>
+        <w:rPr>
+          <w:lang w:val="ne_NP" w:bidi="ne_NP"/>
+        </w:rPr>
         <w:t>.</w:t>
       </w:r>
-      <w:r/>
-    </w:p>
-    <w:p>
-      <w:r/>
-      <w:r>
+      <w:r>
+        <w:rPr>
+          <w:lang w:val="ne_NP" w:bidi="ne_NP"/>
+        </w:rPr>
+      </w:r>
+    </w:p>
+    <w:p>
+      <w:pPr/>
+      <w:r>
+        <w:rPr>
+          <w:lang w:val="ne_NP" w:bidi="ne_NP"/>
+        </w:rPr>
+      </w:r>
+      <w:r>
+        <w:rPr>
+          <w:lang w:val="ne_NP" w:bidi="ne_NP"/>
+        </w:rPr>
         <w:t>This PDF version is provided under the same license.</w:t>
       </w:r>
-      <w:r/>
-      <w:r/>
+      <w:r>
+        <w:rPr>
+          <w:lang w:val="ne_NP" w:bidi="ne_NP"/>
+        </w:rPr>
+      </w:r>
+      <w:r>
+        <w:rPr>
+          <w:lang w:val="ne_NP" w:bidi="ne_NP"/>
+        </w:rPr>
+      </w:r>
     </w:p>
     <w:p>
       <w:pPr>
         <w:pStyle w:val="Heading1"/>
       </w:pPr>
       <w:r>
+        <w:rPr>
+          <w:lang w:val="ne_NP" w:bidi="ne_NP"/>
+        </w:rPr>
         <w:t>Translation Questions (unfoldingWord)</w:t>
       </w:r>
     </w:p>
@@ -96,903 +177,2040 @@
       </w:pPr>
     </w:p>
     <w:p>
-      <w:r/>
+      <w:pPr/>
+      <w:r>
+        <w:rPr>
+          <w:lang w:val="ne_NP" w:bidi="ne_NP"/>
+        </w:rPr>
+      </w:r>
     </w:p>
     <w:p>
       <w:pPr>
         <w:pStyle w:val="Heading2"/>
       </w:pPr>
       <w:r>
+        <w:rPr>
+          <w:lang w:val="ne_NP" w:bidi="ne_NP"/>
+        </w:rPr>
+        <w:t>2TH</w:t>
+      </w:r>
+      <w:r>
+        <w:rPr>
+          <w:lang w:val="ne_NP" w:bidi="ne_NP"/>
+        </w:rPr>
+      </w:r>
+    </w:p>
+    <w:p>
+      <w:pPr/>
+      <w:r>
+        <w:rPr>
+          <w:lang w:val="ne_NP" w:bidi="ne_NP"/>
+        </w:rPr>
+      </w:r>
+      <w:r>
+        <w:rPr>
+          <w:i/>
+          <w:lang w:val="ne_NP" w:bidi="ne_NP"/>
+        </w:rPr>
+        <w:t>२ थिसलोनिकी 1:3, २ थिसलोनिकी 1:4, २ थिसलोनिकी 1:5, २ थिसलोनिकी 1:6–8, २ थिसलोनिकी 1:7, २ थिसलोनिकी 1:9, २ थिसलोनिकी 1:9 (#2), २ थिसलोनिकी 1:10, २ थिसलोनिकी 1:11–12, २ थिसलोनिकी 2:1, २ थिसलोनिकी 2:2, २ थिसलोनिकी 2:3, २ थिसलोनिकी 2:4, २ थिसलोनिकी 2:6–7, २ थिसलोनिकी 2:8, २ थिसलोनिकी 2:9, २ थिसलोनिकी 2:10, २ थिसलोनिकी 2:12, २ थिसलोनिकी 2:13–14, २ थिसलोनिकी 2:15, २ थिसलोनिकी 2:17, २ थिसलोनिकी 3:1, २ थिसलोनिकी 3:2, २ थिसलोनिकी 3:4, २ थिसलोनिकी 3:6, २ थिसलोनिकी 3:7–8, २ थिसलोनिकी 3:10, २ थिसलोनिकी 3:12, २ थिसलोनिकी 3:14, २ थिसलोनिकी 3:16, २ थिसलोनिकी 3:17</w:t>
+      </w:r>
+      <w:r>
+        <w:rPr>
+          <w:lang w:val="ne_NP" w:bidi="ne_NP"/>
+        </w:rPr>
+      </w:r>
+    </w:p>
+    <w:p>
+      <w:pPr/>
+      <w:r>
+        <w:rPr>
+          <w:lang w:val="ne_NP" w:bidi="ne_NP"/>
+        </w:rPr>
+      </w:r>
+      <w:r>
+        <w:rPr>
+          <w:lang w:val="ne_NP" w:bidi="ne_NP"/>
+        </w:rPr>
+        <w:t xml:space="preserve"> </w:t>
+      </w:r>
+      <w:r>
+        <w:rPr>
+          <w:lang w:val="ne_NP" w:bidi="ne_NP"/>
+        </w:rPr>
+      </w:r>
+      <w:r>
+        <w:rPr>
+          <w:lang w:val="ne_NP" w:bidi="ne_NP"/>
+        </w:rPr>
+      </w:r>
+    </w:p>
+    <w:p>
+      <w:pPr>
+        <w:sectPr>
+          <w:footnotePr>
+            <w:numRestart w:val="eachSect"/>
+          </w:footnotePr>
+          <w:type w:val="continuous"/>
+          <w:pgSz w:w="12240" w:h="15840" w:code="1"/>
+          <w:pgMar w:top="1440" w:right="1440" w:bottom="1440" w:left="1440" w:header="504" w:footer="504" w:gutter="0"/>
+          <w:cols w:space="708"/>
+          <w:titlePg/>
+          <w:docGrid w:linePitch="360"/>
+        </w:sectPr>
+      </w:pPr>
+    </w:p>
+    <w:p>
+      <w:pPr/>
+      <w:r>
+        <w:rPr>
+          <w:lang w:val="ne_NP" w:bidi="ne_NP"/>
+        </w:rPr>
+      </w:r>
+    </w:p>
+    <w:p>
+      <w:pPr>
+        <w:pStyle w:val="Heading2"/>
+      </w:pPr>
+      <w:r>
+        <w:rPr>
+          <w:lang w:val="ne_NP" w:bidi="ne_NP"/>
+        </w:rPr>
         <w:t>२ थिसलोनिकी 1:3</w:t>
       </w:r>
-      <w:r/>
-    </w:p>
-    <w:p>
-      <w:r/>
+      <w:r>
+        <w:rPr>
+          <w:lang w:val="ne_NP" w:bidi="ne_NP"/>
+        </w:rPr>
+      </w:r>
+    </w:p>
+    <w:p>
+      <w:pPr/>
+      <w:r>
+        <w:rPr>
+          <w:lang w:val="ne_NP" w:bidi="ne_NP"/>
+        </w:rPr>
+      </w:r>
       <w:r>
         <w:rPr>
           <w:b/>
+          <w:lang w:val="ne_NP" w:bidi="ne_NP"/>
         </w:rPr>
         <w:t>थेसलोनिकीको मण्डलीको कुन दुई कुराको लागी पावलले परमेश्वरलाई धन्यवाद दिन्छन् ?</w:t>
       </w:r>
     </w:p>
     <w:p>
-      <w:r/>
-      <w:r>
+      <w:pPr/>
+      <w:r>
+        <w:rPr>
+          <w:lang w:val="ne_NP" w:bidi="ne_NP"/>
+        </w:rPr>
+      </w:r>
+      <w:r>
+        <w:rPr>
+          <w:lang w:val="ne_NP" w:bidi="ne_NP"/>
+        </w:rPr>
         <w:t>पावलले तिनीहरूको बढ्दै गरेको विश्वास र एकअर्का प्रतिको तिनीहरूको प्रेमको निम्ति परमेश्वरलाई धन्यवाद दिन्छन् ।</w:t>
       </w:r>
-      <w:r/>
-      <w:r/>
-    </w:p>
-    <w:p>
-      <w:r/>
+      <w:r>
+        <w:rPr>
+          <w:lang w:val="ne_NP" w:bidi="ne_NP"/>
+        </w:rPr>
+      </w:r>
+      <w:r>
+        <w:rPr>
+          <w:lang w:val="ne_NP" w:bidi="ne_NP"/>
+        </w:rPr>
+      </w:r>
+    </w:p>
+    <w:p>
+      <w:pPr/>
+      <w:r>
+        <w:rPr>
+          <w:lang w:val="ne_NP" w:bidi="ne_NP"/>
+        </w:rPr>
+      </w:r>
     </w:p>
     <w:p>
       <w:pPr>
         <w:pStyle w:val="Heading2"/>
       </w:pPr>
       <w:r>
+        <w:rPr>
+          <w:lang w:val="ne_NP" w:bidi="ne_NP"/>
+        </w:rPr>
         <w:t>२ थिसलोनिकी 1:4</w:t>
       </w:r>
-      <w:r/>
-    </w:p>
-    <w:p>
-      <w:r/>
+      <w:r>
+        <w:rPr>
+          <w:lang w:val="ne_NP" w:bidi="ne_NP"/>
+        </w:rPr>
+      </w:r>
+    </w:p>
+    <w:p>
+      <w:pPr/>
+      <w:r>
+        <w:rPr>
+          <w:lang w:val="ne_NP" w:bidi="ne_NP"/>
+        </w:rPr>
+      </w:r>
       <w:r>
         <w:rPr>
           <w:b/>
+          <w:lang w:val="ne_NP" w:bidi="ne_NP"/>
         </w:rPr>
         <w:t>थेसलोनिकीमा रहेका विश्वासीहरूले कस्तो परिस्थितिहरू सहिरहेका छन् ?</w:t>
       </w:r>
     </w:p>
     <w:p>
-      <w:r/>
-      <w:r>
+      <w:pPr/>
+      <w:r>
+        <w:rPr>
+          <w:lang w:val="ne_NP" w:bidi="ne_NP"/>
+        </w:rPr>
+      </w:r>
+      <w:r>
+        <w:rPr>
+          <w:lang w:val="ne_NP" w:bidi="ne_NP"/>
+        </w:rPr>
         <w:t>विश्वासीहरूले सतावट र कष्टहरू सहिरहेका छन् ।</w:t>
       </w:r>
-      <w:r/>
-      <w:r/>
-    </w:p>
-    <w:p>
-      <w:r/>
+      <w:r>
+        <w:rPr>
+          <w:lang w:val="ne_NP" w:bidi="ne_NP"/>
+        </w:rPr>
+      </w:r>
+      <w:r>
+        <w:rPr>
+          <w:lang w:val="ne_NP" w:bidi="ne_NP"/>
+        </w:rPr>
+      </w:r>
+    </w:p>
+    <w:p>
+      <w:pPr/>
+      <w:r>
+        <w:rPr>
+          <w:lang w:val="ne_NP" w:bidi="ne_NP"/>
+        </w:rPr>
+      </w:r>
     </w:p>
     <w:p>
       <w:pPr>
         <w:pStyle w:val="Heading2"/>
       </w:pPr>
       <w:r>
+        <w:rPr>
+          <w:lang w:val="ne_NP" w:bidi="ne_NP"/>
+        </w:rPr>
         <w:t>२ थिसलोनिकी 1:5</w:t>
       </w:r>
-      <w:r/>
-    </w:p>
-    <w:p>
-      <w:r/>
+      <w:r>
+        <w:rPr>
+          <w:lang w:val="ne_NP" w:bidi="ne_NP"/>
+        </w:rPr>
+      </w:r>
+    </w:p>
+    <w:p>
+      <w:pPr/>
+      <w:r>
+        <w:rPr>
+          <w:lang w:val="ne_NP" w:bidi="ne_NP"/>
+        </w:rPr>
+      </w:r>
       <w:r>
         <w:rPr>
           <w:b/>
+          <w:lang w:val="ne_NP" w:bidi="ne_NP"/>
         </w:rPr>
         <w:t>विश्वासीहरूले सहिरहेको परिस्थितिहरूले कस्तो सकारात्मक परिणाम ल्याउनेछ ?</w:t>
       </w:r>
     </w:p>
     <w:p>
-      <w:r/>
-      <w:r>
+      <w:pPr/>
+      <w:r>
+        <w:rPr>
+          <w:lang w:val="ne_NP" w:bidi="ne_NP"/>
+        </w:rPr>
+      </w:r>
+      <w:r>
+        <w:rPr>
+          <w:lang w:val="ne_NP" w:bidi="ne_NP"/>
+        </w:rPr>
         <w:t>परमेश्वरको राज्यमा विश्वासीहरू योग्यको ठहरिनेछन् ।</w:t>
       </w:r>
-      <w:r/>
-      <w:r/>
-    </w:p>
-    <w:p>
-      <w:r/>
+      <w:r>
+        <w:rPr>
+          <w:lang w:val="ne_NP" w:bidi="ne_NP"/>
+        </w:rPr>
+      </w:r>
+      <w:r>
+        <w:rPr>
+          <w:lang w:val="ne_NP" w:bidi="ne_NP"/>
+        </w:rPr>
+      </w:r>
+    </w:p>
+    <w:p>
+      <w:pPr/>
+      <w:r>
+        <w:rPr>
+          <w:lang w:val="ne_NP" w:bidi="ne_NP"/>
+        </w:rPr>
+      </w:r>
     </w:p>
     <w:p>
       <w:pPr>
         <w:pStyle w:val="Heading2"/>
       </w:pPr>
       <w:r>
+        <w:rPr>
+          <w:lang w:val="ne_NP" w:bidi="ne_NP"/>
+        </w:rPr>
         <w:t>२ थिसलोनिकी 1:6–8</w:t>
       </w:r>
-      <w:r/>
-    </w:p>
-    <w:p>
-      <w:r/>
+      <w:r>
+        <w:rPr>
+          <w:lang w:val="ne_NP" w:bidi="ne_NP"/>
+        </w:rPr>
+      </w:r>
+    </w:p>
+    <w:p>
+      <w:pPr/>
+      <w:r>
+        <w:rPr>
+          <w:lang w:val="ne_NP" w:bidi="ne_NP"/>
+        </w:rPr>
+      </w:r>
       <w:r>
         <w:rPr>
           <w:b/>
+          <w:lang w:val="ne_NP" w:bidi="ne_NP"/>
         </w:rPr>
         <w:t>विश्वासीहरूलाई सताउनेहरूसँग परमेश्वरले के गर्नुहुनेछ ?</w:t>
       </w:r>
     </w:p>
     <w:p>
-      <w:r/>
-      <w:r>
+      <w:pPr/>
+      <w:r>
+        <w:rPr>
+          <w:lang w:val="ne_NP" w:bidi="ne_NP"/>
+        </w:rPr>
+      </w:r>
+      <w:r>
+        <w:rPr>
+          <w:lang w:val="ne_NP" w:bidi="ne_NP"/>
+        </w:rPr>
         <w:t>परमेश्वरले विश्वासीहरूलाई कष्ट दिनेलाई बल्दो आगोले तिनीहरूलाई दण्ड दिदै कष्ट दिनुहुनेछ ।</w:t>
       </w:r>
-      <w:r/>
-      <w:r/>
-    </w:p>
-    <w:p>
-      <w:r/>
+      <w:r>
+        <w:rPr>
+          <w:lang w:val="ne_NP" w:bidi="ne_NP"/>
+        </w:rPr>
+      </w:r>
+      <w:r>
+        <w:rPr>
+          <w:lang w:val="ne_NP" w:bidi="ne_NP"/>
+        </w:rPr>
+      </w:r>
+    </w:p>
+    <w:p>
+      <w:pPr/>
+      <w:r>
+        <w:rPr>
+          <w:lang w:val="ne_NP" w:bidi="ne_NP"/>
+        </w:rPr>
+      </w:r>
     </w:p>
     <w:p>
       <w:pPr>
         <w:pStyle w:val="Heading2"/>
       </w:pPr>
       <w:r>
+        <w:rPr>
+          <w:lang w:val="ne_NP" w:bidi="ne_NP"/>
+        </w:rPr>
         <w:t>२ थिसलोनिकी 1:7</w:t>
       </w:r>
-      <w:r/>
-    </w:p>
-    <w:p>
-      <w:r/>
+      <w:r>
+        <w:rPr>
+          <w:lang w:val="ne_NP" w:bidi="ne_NP"/>
+        </w:rPr>
+      </w:r>
+    </w:p>
+    <w:p>
+      <w:pPr/>
+      <w:r>
+        <w:rPr>
+          <w:lang w:val="ne_NP" w:bidi="ne_NP"/>
+        </w:rPr>
+      </w:r>
       <w:r>
         <w:rPr>
           <w:b/>
+          <w:lang w:val="ne_NP" w:bidi="ne_NP"/>
         </w:rPr>
         <w:t>विश्वासीहरूले कहिले उनीहरूको कष्टबाट राहत पाउनेछन् ?</w:t>
       </w:r>
     </w:p>
     <w:p>
-      <w:r/>
-      <w:r>
+      <w:pPr/>
+      <w:r>
+        <w:rPr>
+          <w:lang w:val="ne_NP" w:bidi="ne_NP"/>
+        </w:rPr>
+      </w:r>
+      <w:r>
+        <w:rPr>
+          <w:lang w:val="ne_NP" w:bidi="ne_NP"/>
+        </w:rPr>
         <w:t>जब स्वर्गबाट येशू ख्रीष्ट प्रकट हुनुहुनेछ तब विश्वासीहरूले राहत पाउनेछन् ।</w:t>
       </w:r>
-      <w:r/>
-      <w:r/>
-    </w:p>
-    <w:p>
-      <w:r/>
+      <w:r>
+        <w:rPr>
+          <w:lang w:val="ne_NP" w:bidi="ne_NP"/>
+        </w:rPr>
+      </w:r>
+      <w:r>
+        <w:rPr>
+          <w:lang w:val="ne_NP" w:bidi="ne_NP"/>
+        </w:rPr>
+      </w:r>
+    </w:p>
+    <w:p>
+      <w:pPr/>
+      <w:r>
+        <w:rPr>
+          <w:lang w:val="ne_NP" w:bidi="ne_NP"/>
+        </w:rPr>
+      </w:r>
     </w:p>
     <w:p>
       <w:pPr>
         <w:pStyle w:val="Heading2"/>
       </w:pPr>
       <w:r>
+        <w:rPr>
+          <w:lang w:val="ne_NP" w:bidi="ne_NP"/>
+        </w:rPr>
         <w:t>२ थिसलोनिकी 1:9</w:t>
       </w:r>
-      <w:r/>
-    </w:p>
-    <w:p>
-      <w:r/>
+      <w:r>
+        <w:rPr>
+          <w:lang w:val="ne_NP" w:bidi="ne_NP"/>
+        </w:rPr>
+      </w:r>
+    </w:p>
+    <w:p>
+      <w:pPr/>
+      <w:r>
+        <w:rPr>
+          <w:lang w:val="ne_NP" w:bidi="ne_NP"/>
+        </w:rPr>
+      </w:r>
       <w:r>
         <w:rPr>
           <w:b/>
+          <w:lang w:val="ne_NP" w:bidi="ne_NP"/>
         </w:rPr>
         <w:t>परमेश्वरलाई नचिन्नेहरूले कति लामो समयसम्म दण्ड भोग्नेछन् ?</w:t>
       </w:r>
     </w:p>
     <w:p>
-      <w:r/>
-      <w:r>
+      <w:pPr/>
+      <w:r>
+        <w:rPr>
+          <w:lang w:val="ne_NP" w:bidi="ne_NP"/>
+        </w:rPr>
+      </w:r>
+      <w:r>
+        <w:rPr>
+          <w:lang w:val="ne_NP" w:bidi="ne_NP"/>
+        </w:rPr>
         <w:t>परमेश्वरलाई नचिन्नेहरूले अनन्तसम्म दण्ड भोग्नेछन् ।</w:t>
       </w:r>
-      <w:r/>
-      <w:r/>
-    </w:p>
-    <w:p>
-      <w:r/>
+      <w:r>
+        <w:rPr>
+          <w:lang w:val="ne_NP" w:bidi="ne_NP"/>
+        </w:rPr>
+      </w:r>
+      <w:r>
+        <w:rPr>
+          <w:lang w:val="ne_NP" w:bidi="ne_NP"/>
+        </w:rPr>
+      </w:r>
+    </w:p>
+    <w:p>
+      <w:pPr/>
+      <w:r>
+        <w:rPr>
+          <w:lang w:val="ne_NP" w:bidi="ne_NP"/>
+        </w:rPr>
+      </w:r>
     </w:p>
     <w:p>
       <w:pPr>
         <w:pStyle w:val="Heading2"/>
       </w:pPr>
       <w:r>
+        <w:rPr>
+          <w:lang w:val="ne_NP" w:bidi="ne_NP"/>
+        </w:rPr>
         <w:t>२ थिसलोनिकी 1:9 (#2)</w:t>
       </w:r>
-      <w:r/>
-    </w:p>
-    <w:p>
-      <w:r/>
+      <w:r>
+        <w:rPr>
+          <w:lang w:val="ne_NP" w:bidi="ne_NP"/>
+        </w:rPr>
+      </w:r>
+    </w:p>
+    <w:p>
+      <w:pPr/>
+      <w:r>
+        <w:rPr>
+          <w:lang w:val="ne_NP" w:bidi="ne_NP"/>
+        </w:rPr>
+      </w:r>
       <w:r>
         <w:rPr>
           <w:b/>
+          <w:lang w:val="ne_NP" w:bidi="ne_NP"/>
         </w:rPr>
         <w:t>परमेश्वरलाई नचिन्नेहरू तिनीहरूको दण्डको भाग अनुसार केबाट अलग गरिएका छन् ?</w:t>
       </w:r>
     </w:p>
     <w:p>
-      <w:r/>
-      <w:r>
+      <w:pPr/>
+      <w:r>
+        <w:rPr>
+          <w:lang w:val="ne_NP" w:bidi="ne_NP"/>
+        </w:rPr>
+      </w:r>
+      <w:r>
+        <w:rPr>
+          <w:lang w:val="ne_NP" w:bidi="ne_NP"/>
+        </w:rPr>
         <w:t>परमेश्वरलाई नचिन्नेहरू तिनीहरूको दण्डको भाग अनुसार प्रभुको उपस्थितिबाट अलग गरिएका छन् ।</w:t>
       </w:r>
-      <w:r/>
-      <w:r/>
-    </w:p>
-    <w:p>
-      <w:r/>
+      <w:r>
+        <w:rPr>
+          <w:lang w:val="ne_NP" w:bidi="ne_NP"/>
+        </w:rPr>
+      </w:r>
+      <w:r>
+        <w:rPr>
+          <w:lang w:val="ne_NP" w:bidi="ne_NP"/>
+        </w:rPr>
+      </w:r>
+    </w:p>
+    <w:p>
+      <w:pPr/>
+      <w:r>
+        <w:rPr>
+          <w:lang w:val="ne_NP" w:bidi="ne_NP"/>
+        </w:rPr>
+      </w:r>
     </w:p>
     <w:p>
       <w:pPr>
         <w:pStyle w:val="Heading2"/>
       </w:pPr>
       <w:r>
+        <w:rPr>
+          <w:lang w:val="ne_NP" w:bidi="ne_NP"/>
+        </w:rPr>
         <w:t>२ थिसलोनिकी 1:10</w:t>
       </w:r>
-      <w:r/>
-    </w:p>
-    <w:p>
-      <w:r/>
+      <w:r>
+        <w:rPr>
+          <w:lang w:val="ne_NP" w:bidi="ne_NP"/>
+        </w:rPr>
+      </w:r>
+    </w:p>
+    <w:p>
+      <w:pPr/>
+      <w:r>
+        <w:rPr>
+          <w:lang w:val="ne_NP" w:bidi="ne_NP"/>
+        </w:rPr>
+      </w:r>
       <w:r>
         <w:rPr>
           <w:b/>
+          <w:lang w:val="ne_NP" w:bidi="ne_NP"/>
         </w:rPr>
         <w:t>विश्वासीहरूले के गर्नेछन् जब तिनीहरूले ख्रीष्ट आफ्नो दिनमा आउनु भएको देख्नेछन् ?</w:t>
       </w:r>
     </w:p>
     <w:p>
-      <w:r/>
-      <w:r>
+      <w:pPr/>
+      <w:r>
+        <w:rPr>
+          <w:lang w:val="ne_NP" w:bidi="ne_NP"/>
+        </w:rPr>
+      </w:r>
+      <w:r>
+        <w:rPr>
+          <w:lang w:val="ne_NP" w:bidi="ne_NP"/>
+        </w:rPr>
         <w:t>जब ख्रीष्ट आफ्नो दिनमा आउनुहुनेछ, तब विश्वासीहरू उहाँमा अचम्मित हुनेछन् ।</w:t>
       </w:r>
-      <w:r/>
-      <w:r/>
-    </w:p>
-    <w:p>
-      <w:r/>
+      <w:r>
+        <w:rPr>
+          <w:lang w:val="ne_NP" w:bidi="ne_NP"/>
+        </w:rPr>
+      </w:r>
+      <w:r>
+        <w:rPr>
+          <w:lang w:val="ne_NP" w:bidi="ne_NP"/>
+        </w:rPr>
+      </w:r>
+    </w:p>
+    <w:p>
+      <w:pPr/>
+      <w:r>
+        <w:rPr>
+          <w:lang w:val="ne_NP" w:bidi="ne_NP"/>
+        </w:rPr>
+      </w:r>
     </w:p>
     <w:p>
       <w:pPr>
         <w:pStyle w:val="Heading2"/>
       </w:pPr>
       <w:r>
+        <w:rPr>
+          <w:lang w:val="ne_NP" w:bidi="ne_NP"/>
+        </w:rPr>
         <w:t>२ थिसलोनिकी 1:11–12</w:t>
       </w:r>
-      <w:r/>
-    </w:p>
-    <w:p>
-      <w:r/>
+      <w:r>
+        <w:rPr>
+          <w:lang w:val="ne_NP" w:bidi="ne_NP"/>
+        </w:rPr>
+      </w:r>
+    </w:p>
+    <w:p>
+      <w:pPr/>
+      <w:r>
+        <w:rPr>
+          <w:lang w:val="ne_NP" w:bidi="ne_NP"/>
+        </w:rPr>
+      </w:r>
       <w:r>
         <w:rPr>
           <w:b/>
+          <w:lang w:val="ne_NP" w:bidi="ne_NP"/>
         </w:rPr>
         <w:t>परमेश्वरको शक्तिमा गरिएको विश्वासीहरूको असल कामहरूको परिणाम के हो ?</w:t>
       </w:r>
     </w:p>
     <w:p>
-      <w:r/>
-      <w:r>
+      <w:pPr/>
+      <w:r>
+        <w:rPr>
+          <w:lang w:val="ne_NP" w:bidi="ne_NP"/>
+        </w:rPr>
+      </w:r>
+      <w:r>
+        <w:rPr>
+          <w:lang w:val="ne_NP" w:bidi="ne_NP"/>
+        </w:rPr>
         <w:t>तिनीहरूको असल कामको परिणाम प्रभु येशू ख्रीष्टको नाउँको महिमा हुनु हो ।</w:t>
       </w:r>
-      <w:r/>
-      <w:r/>
-    </w:p>
-    <w:p>
-      <w:r/>
+      <w:r>
+        <w:rPr>
+          <w:lang w:val="ne_NP" w:bidi="ne_NP"/>
+        </w:rPr>
+      </w:r>
+      <w:r>
+        <w:rPr>
+          <w:lang w:val="ne_NP" w:bidi="ne_NP"/>
+        </w:rPr>
+      </w:r>
+    </w:p>
+    <w:p>
+      <w:pPr/>
+      <w:r>
+        <w:rPr>
+          <w:lang w:val="ne_NP" w:bidi="ne_NP"/>
+        </w:rPr>
+      </w:r>
     </w:p>
     <w:p>
       <w:pPr>
         <w:pStyle w:val="Heading2"/>
       </w:pPr>
       <w:r>
+        <w:rPr>
+          <w:lang w:val="ne_NP" w:bidi="ne_NP"/>
+        </w:rPr>
         <w:t>२ थिसलोनिकी 2:1</w:t>
       </w:r>
-      <w:r/>
-    </w:p>
-    <w:p>
-      <w:r/>
+      <w:r>
+        <w:rPr>
+          <w:lang w:val="ne_NP" w:bidi="ne_NP"/>
+        </w:rPr>
+      </w:r>
+    </w:p>
+    <w:p>
+      <w:pPr/>
+      <w:r>
+        <w:rPr>
+          <w:lang w:val="ne_NP" w:bidi="ne_NP"/>
+        </w:rPr>
+      </w:r>
       <w:r>
         <w:rPr>
           <w:b/>
+          <w:lang w:val="ne_NP" w:bidi="ne_NP"/>
         </w:rPr>
         <w:t>अब कुन घटनाको बारेमा लेख्न गहिरहेका छन् भनि पावलले भन्छन् ?</w:t>
       </w:r>
     </w:p>
     <w:p>
-      <w:r/>
-      <w:r>
+      <w:pPr/>
+      <w:r>
+        <w:rPr>
+          <w:lang w:val="ne_NP" w:bidi="ne_NP"/>
+        </w:rPr>
+      </w:r>
+      <w:r>
+        <w:rPr>
+          <w:lang w:val="ne_NP" w:bidi="ne_NP"/>
+        </w:rPr>
         <w:t>पावलले भन्छन् कि उनी अब प्रभु येशू ख्रीष्टको आगमनको सम्बन्धमा लेख्न गहिरहेका छन् ।</w:t>
       </w:r>
-      <w:r/>
-      <w:r/>
-    </w:p>
-    <w:p>
-      <w:r/>
+      <w:r>
+        <w:rPr>
+          <w:lang w:val="ne_NP" w:bidi="ne_NP"/>
+        </w:rPr>
+      </w:r>
+      <w:r>
+        <w:rPr>
+          <w:lang w:val="ne_NP" w:bidi="ne_NP"/>
+        </w:rPr>
+      </w:r>
+    </w:p>
+    <w:p>
+      <w:pPr/>
+      <w:r>
+        <w:rPr>
+          <w:lang w:val="ne_NP" w:bidi="ne_NP"/>
+        </w:rPr>
+      </w:r>
     </w:p>
     <w:p>
       <w:pPr>
         <w:pStyle w:val="Heading2"/>
       </w:pPr>
       <w:r>
+        <w:rPr>
+          <w:lang w:val="ne_NP" w:bidi="ne_NP"/>
+        </w:rPr>
         <w:t>२ थिसलोनिकी 2:2</w:t>
       </w:r>
-      <w:r/>
-    </w:p>
-    <w:p>
-      <w:r/>
+      <w:r>
+        <w:rPr>
+          <w:lang w:val="ne_NP" w:bidi="ne_NP"/>
+        </w:rPr>
+      </w:r>
+    </w:p>
+    <w:p>
+      <w:pPr/>
+      <w:r>
+        <w:rPr>
+          <w:lang w:val="ne_NP" w:bidi="ne_NP"/>
+        </w:rPr>
+      </w:r>
       <w:r>
         <w:rPr>
           <w:b/>
+          <w:lang w:val="ne_NP" w:bidi="ne_NP"/>
         </w:rPr>
         <w:t>पावलले तिनीहरुलाई के विश्वास नगर्नु भन्छन् ?</w:t>
       </w:r>
     </w:p>
     <w:p>
-      <w:r/>
-      <w:r>
+      <w:pPr/>
+      <w:r>
+        <w:rPr>
+          <w:lang w:val="ne_NP" w:bidi="ne_NP"/>
+        </w:rPr>
+      </w:r>
+      <w:r>
+        <w:rPr>
+          <w:lang w:val="ne_NP" w:bidi="ne_NP"/>
+        </w:rPr>
         <w:t>पावलले तिनीहरूलाई प्रभु आइसक्नुभएको छ भनि विश्वास नगर्न भन्छन् ।</w:t>
       </w:r>
-      <w:r/>
-      <w:r/>
-    </w:p>
-    <w:p>
-      <w:r/>
+      <w:r>
+        <w:rPr>
+          <w:lang w:val="ne_NP" w:bidi="ne_NP"/>
+        </w:rPr>
+      </w:r>
+      <w:r>
+        <w:rPr>
+          <w:lang w:val="ne_NP" w:bidi="ne_NP"/>
+        </w:rPr>
+      </w:r>
+    </w:p>
+    <w:p>
+      <w:pPr/>
+      <w:r>
+        <w:rPr>
+          <w:lang w:val="ne_NP" w:bidi="ne_NP"/>
+        </w:rPr>
+      </w:r>
     </w:p>
     <w:p>
       <w:pPr>
         <w:pStyle w:val="Heading2"/>
       </w:pPr>
       <w:r>
+        <w:rPr>
+          <w:lang w:val="ne_NP" w:bidi="ne_NP"/>
+        </w:rPr>
         <w:t>२ थिसलोनिकी 2:3</w:t>
       </w:r>
-      <w:r/>
-    </w:p>
-    <w:p>
-      <w:r/>
+      <w:r>
+        <w:rPr>
+          <w:lang w:val="ne_NP" w:bidi="ne_NP"/>
+        </w:rPr>
+      </w:r>
+    </w:p>
+    <w:p>
+      <w:pPr/>
+      <w:r>
+        <w:rPr>
+          <w:lang w:val="ne_NP" w:bidi="ne_NP"/>
+        </w:rPr>
+      </w:r>
       <w:r>
         <w:rPr>
           <w:b/>
+          <w:lang w:val="ne_NP" w:bidi="ne_NP"/>
         </w:rPr>
         <w:t>प्रभुको दिन आउनुभन्दा अघि के हुनुपर्छ भनि पावल भन्छन् ?</w:t>
       </w:r>
     </w:p>
     <w:p>
-      <w:r/>
-      <w:r>
+      <w:pPr/>
+      <w:r>
+        <w:rPr>
+          <w:lang w:val="ne_NP" w:bidi="ne_NP"/>
+        </w:rPr>
+      </w:r>
+      <w:r>
+        <w:rPr>
+          <w:lang w:val="ne_NP" w:bidi="ne_NP"/>
+        </w:rPr>
         <w:t>प्रभुको आगमन अघि धेरै मानिसहरू पतन हुनेछन् र व्यवस्था विनाका मानिसको प्रकट हुनेछ ।</w:t>
       </w:r>
-      <w:r/>
-      <w:r/>
-    </w:p>
-    <w:p>
-      <w:r/>
+      <w:r>
+        <w:rPr>
+          <w:lang w:val="ne_NP" w:bidi="ne_NP"/>
+        </w:rPr>
+      </w:r>
+      <w:r>
+        <w:rPr>
+          <w:lang w:val="ne_NP" w:bidi="ne_NP"/>
+        </w:rPr>
+      </w:r>
+    </w:p>
+    <w:p>
+      <w:pPr/>
+      <w:r>
+        <w:rPr>
+          <w:lang w:val="ne_NP" w:bidi="ne_NP"/>
+        </w:rPr>
+      </w:r>
     </w:p>
     <w:p>
       <w:pPr>
         <w:pStyle w:val="Heading2"/>
       </w:pPr>
       <w:r>
+        <w:rPr>
+          <w:lang w:val="ne_NP" w:bidi="ne_NP"/>
+        </w:rPr>
         <w:t>२ थिसलोनिकी 2:4</w:t>
       </w:r>
-      <w:r/>
-    </w:p>
-    <w:p>
-      <w:r/>
+      <w:r>
+        <w:rPr>
+          <w:lang w:val="ne_NP" w:bidi="ne_NP"/>
+        </w:rPr>
+      </w:r>
+    </w:p>
+    <w:p>
+      <w:pPr/>
+      <w:r>
+        <w:rPr>
+          <w:lang w:val="ne_NP" w:bidi="ne_NP"/>
+        </w:rPr>
+      </w:r>
       <w:r>
         <w:rPr>
           <w:b/>
+          <w:lang w:val="ne_NP" w:bidi="ne_NP"/>
         </w:rPr>
         <w:t>व्यवस्था विनाका मानिसले के गर्नेछ ?</w:t>
       </w:r>
     </w:p>
     <w:p>
-      <w:r/>
-      <w:r>
+      <w:pPr/>
+      <w:r>
+        <w:rPr>
+          <w:lang w:val="ne_NP" w:bidi="ne_NP"/>
+        </w:rPr>
+      </w:r>
+      <w:r>
+        <w:rPr>
+          <w:lang w:val="ne_NP" w:bidi="ne_NP"/>
+        </w:rPr>
         <w:t>व्यवस्था विनाका मानिसले विरोध गर्छ र परमेश्वरको मन्दिरमा बसेर आफैलाई परमेश्वर घोषणा गर्दै आफुलाई परमेश्वर भन्दा उच्च तुल्याउँछ ।</w:t>
       </w:r>
-      <w:r/>
-      <w:r/>
-    </w:p>
-    <w:p>
-      <w:r/>
+      <w:r>
+        <w:rPr>
+          <w:lang w:val="ne_NP" w:bidi="ne_NP"/>
+        </w:rPr>
+      </w:r>
+      <w:r>
+        <w:rPr>
+          <w:lang w:val="ne_NP" w:bidi="ne_NP"/>
+        </w:rPr>
+      </w:r>
+    </w:p>
+    <w:p>
+      <w:pPr/>
+      <w:r>
+        <w:rPr>
+          <w:lang w:val="ne_NP" w:bidi="ne_NP"/>
+        </w:rPr>
+      </w:r>
     </w:p>
     <w:p>
       <w:pPr>
         <w:pStyle w:val="Heading2"/>
       </w:pPr>
       <w:r>
+        <w:rPr>
+          <w:lang w:val="ne_NP" w:bidi="ne_NP"/>
+        </w:rPr>
         <w:t>२ थिसलोनिकी 2:6–7</w:t>
       </w:r>
-      <w:r/>
-    </w:p>
-    <w:p>
-      <w:r/>
+      <w:r>
+        <w:rPr>
+          <w:lang w:val="ne_NP" w:bidi="ne_NP"/>
+        </w:rPr>
+      </w:r>
+    </w:p>
+    <w:p>
+      <w:pPr/>
+      <w:r>
+        <w:rPr>
+          <w:lang w:val="ne_NP" w:bidi="ne_NP"/>
+        </w:rPr>
+      </w:r>
       <w:r>
         <w:rPr>
           <w:b/>
+          <w:lang w:val="ne_NP" w:bidi="ne_NP"/>
         </w:rPr>
         <w:t>व्यवस्था विनाको मानिस कहिले प्रकट गराइनेछ?</w:t>
       </w:r>
     </w:p>
     <w:p>
-      <w:r/>
-      <w:r>
+      <w:pPr/>
+      <w:r>
+        <w:rPr>
+          <w:lang w:val="ne_NP" w:bidi="ne_NP"/>
+        </w:rPr>
+      </w:r>
+      <w:r>
+        <w:rPr>
+          <w:lang w:val="ne_NP" w:bidi="ne_NP"/>
+        </w:rPr>
         <w:t>जब समय आउँछ, जब उसलाई रोक्नेलाई टाढा लगिन्छ तब व्यवस्था विनाको मानिस प्रकट गराइनेछ।</w:t>
       </w:r>
-      <w:r/>
-      <w:r/>
-    </w:p>
-    <w:p>
-      <w:r/>
+      <w:r>
+        <w:rPr>
+          <w:lang w:val="ne_NP" w:bidi="ne_NP"/>
+        </w:rPr>
+      </w:r>
+      <w:r>
+        <w:rPr>
+          <w:lang w:val="ne_NP" w:bidi="ne_NP"/>
+        </w:rPr>
+      </w:r>
+    </w:p>
+    <w:p>
+      <w:pPr/>
+      <w:r>
+        <w:rPr>
+          <w:lang w:val="ne_NP" w:bidi="ne_NP"/>
+        </w:rPr>
+      </w:r>
     </w:p>
     <w:p>
       <w:pPr>
         <w:pStyle w:val="Heading2"/>
       </w:pPr>
       <w:r>
+        <w:rPr>
+          <w:lang w:val="ne_NP" w:bidi="ne_NP"/>
+        </w:rPr>
         <w:t>२ थिसलोनिकी 2:8</w:t>
       </w:r>
-      <w:r/>
-    </w:p>
-    <w:p>
-      <w:r/>
+      <w:r>
+        <w:rPr>
+          <w:lang w:val="ne_NP" w:bidi="ne_NP"/>
+        </w:rPr>
+      </w:r>
+    </w:p>
+    <w:p>
+      <w:pPr/>
+      <w:r>
+        <w:rPr>
+          <w:lang w:val="ne_NP" w:bidi="ne_NP"/>
+        </w:rPr>
+      </w:r>
       <w:r>
         <w:rPr>
           <w:b/>
+          <w:lang w:val="ne_NP" w:bidi="ne_NP"/>
         </w:rPr>
         <w:t>जब येशू प्रकट हुनुहुन्छ तब येशूले व्यवस्था विनाको मानिसलाई के गर्नुहुनेछ ?</w:t>
       </w:r>
     </w:p>
     <w:p>
-      <w:r/>
-      <w:r>
+      <w:pPr/>
+      <w:r>
+        <w:rPr>
+          <w:lang w:val="ne_NP" w:bidi="ne_NP"/>
+        </w:rPr>
+      </w:r>
+      <w:r>
+        <w:rPr>
+          <w:lang w:val="ne_NP" w:bidi="ne_NP"/>
+        </w:rPr>
         <w:t>जब येशू प्रकट हुनुहुन्छ तब येशूले व्यवस्था विनाको मानिसलाई मार्नुहुनेछ ।</w:t>
       </w:r>
-      <w:r/>
-      <w:r/>
-    </w:p>
-    <w:p>
-      <w:r/>
+      <w:r>
+        <w:rPr>
+          <w:lang w:val="ne_NP" w:bidi="ne_NP"/>
+        </w:rPr>
+      </w:r>
+      <w:r>
+        <w:rPr>
+          <w:lang w:val="ne_NP" w:bidi="ne_NP"/>
+        </w:rPr>
+      </w:r>
+    </w:p>
+    <w:p>
+      <w:pPr/>
+      <w:r>
+        <w:rPr>
+          <w:lang w:val="ne_NP" w:bidi="ne_NP"/>
+        </w:rPr>
+      </w:r>
     </w:p>
     <w:p>
       <w:pPr>
         <w:pStyle w:val="Heading2"/>
       </w:pPr>
       <w:r>
+        <w:rPr>
+          <w:lang w:val="ne_NP" w:bidi="ne_NP"/>
+        </w:rPr>
         <w:t>२ थिसलोनिकी 2:9</w:t>
       </w:r>
-      <w:r/>
-    </w:p>
-    <w:p>
-      <w:r/>
+      <w:r>
+        <w:rPr>
+          <w:lang w:val="ne_NP" w:bidi="ne_NP"/>
+        </w:rPr>
+      </w:r>
+    </w:p>
+    <w:p>
+      <w:pPr/>
+      <w:r>
+        <w:rPr>
+          <w:lang w:val="ne_NP" w:bidi="ne_NP"/>
+        </w:rPr>
+      </w:r>
       <w:r>
         <w:rPr>
           <w:b/>
+          <w:lang w:val="ne_NP" w:bidi="ne_NP"/>
         </w:rPr>
         <w:t>व्यवस्था विनाको मानिसलाई शक्ति, चिन्हहरू र ग़लत आश्चर्यहरू कसले गराइरहेको छ ?</w:t>
       </w:r>
     </w:p>
     <w:p>
-      <w:r/>
-      <w:r>
+      <w:pPr/>
+      <w:r>
+        <w:rPr>
+          <w:lang w:val="ne_NP" w:bidi="ne_NP"/>
+        </w:rPr>
+      </w:r>
+      <w:r>
+        <w:rPr>
+          <w:lang w:val="ne_NP" w:bidi="ne_NP"/>
+        </w:rPr>
         <w:t>व्यवस्था विनाको मानिसलाई शक्ति, चिन्हहरू र ग़लत आश्चर्यहरू शैतानले गराइरहेको छ</w:t>
       </w:r>
-      <w:r/>
-      <w:r/>
-    </w:p>
-    <w:p>
-      <w:r/>
+      <w:r>
+        <w:rPr>
+          <w:lang w:val="ne_NP" w:bidi="ne_NP"/>
+        </w:rPr>
+      </w:r>
+      <w:r>
+        <w:rPr>
+          <w:lang w:val="ne_NP" w:bidi="ne_NP"/>
+        </w:rPr>
+      </w:r>
+    </w:p>
+    <w:p>
+      <w:pPr/>
+      <w:r>
+        <w:rPr>
+          <w:lang w:val="ne_NP" w:bidi="ne_NP"/>
+        </w:rPr>
+      </w:r>
     </w:p>
     <w:p>
       <w:pPr>
         <w:pStyle w:val="Heading2"/>
       </w:pPr>
       <w:r>
+        <w:rPr>
+          <w:lang w:val="ne_NP" w:bidi="ne_NP"/>
+        </w:rPr>
         <w:t>२ थिसलोनिकी 2:10</w:t>
       </w:r>
-      <w:r/>
-    </w:p>
-    <w:p>
-      <w:r/>
+      <w:r>
+        <w:rPr>
+          <w:lang w:val="ne_NP" w:bidi="ne_NP"/>
+        </w:rPr>
+      </w:r>
+    </w:p>
+    <w:p>
+      <w:pPr/>
+      <w:r>
+        <w:rPr>
+          <w:lang w:val="ne_NP" w:bidi="ne_NP"/>
+        </w:rPr>
+      </w:r>
       <w:r>
         <w:rPr>
           <w:b/>
+          <w:lang w:val="ne_NP" w:bidi="ne_NP"/>
         </w:rPr>
         <w:t>किन कोही कोही व्यवस्था रहित मानिसद्वारा धोका पाए र नाश हुदैछन् ?</w:t>
       </w:r>
     </w:p>
     <w:p>
-      <w:r/>
-      <w:r>
+      <w:pPr/>
+      <w:r>
+        <w:rPr>
+          <w:lang w:val="ne_NP" w:bidi="ne_NP"/>
+        </w:rPr>
+      </w:r>
+      <w:r>
+        <w:rPr>
+          <w:lang w:val="ne_NP" w:bidi="ne_NP"/>
+        </w:rPr>
         <w:t>कोही कोहीले धोका पाइरहेका छन् किनभने तिनीहरूले सत्यताको प्रेम ग्रहण गरेका छैनन् जसद्वारा तिनीहरू बाँच्न सक्छन् ।</w:t>
       </w:r>
-      <w:r/>
-      <w:r/>
-    </w:p>
-    <w:p>
-      <w:r/>
+      <w:r>
+        <w:rPr>
+          <w:lang w:val="ne_NP" w:bidi="ne_NP"/>
+        </w:rPr>
+      </w:r>
+      <w:r>
+        <w:rPr>
+          <w:lang w:val="ne_NP" w:bidi="ne_NP"/>
+        </w:rPr>
+      </w:r>
+    </w:p>
+    <w:p>
+      <w:pPr/>
+      <w:r>
+        <w:rPr>
+          <w:lang w:val="ne_NP" w:bidi="ne_NP"/>
+        </w:rPr>
+      </w:r>
     </w:p>
     <w:p>
       <w:pPr>
         <w:pStyle w:val="Heading2"/>
       </w:pPr>
       <w:r>
+        <w:rPr>
+          <w:lang w:val="ne_NP" w:bidi="ne_NP"/>
+        </w:rPr>
         <w:t>२ थिसलोनिकी 2:12</w:t>
       </w:r>
-      <w:r/>
-    </w:p>
-    <w:p>
-      <w:r/>
+      <w:r>
+        <w:rPr>
+          <w:lang w:val="ne_NP" w:bidi="ne_NP"/>
+        </w:rPr>
+      </w:r>
+    </w:p>
+    <w:p>
+      <w:pPr/>
+      <w:r>
+        <w:rPr>
+          <w:lang w:val="ne_NP" w:bidi="ne_NP"/>
+        </w:rPr>
+      </w:r>
       <w:r>
         <w:rPr>
           <w:b/>
+          <w:lang w:val="ne_NP" w:bidi="ne_NP"/>
         </w:rPr>
         <w:t>के कुरामा धोका पाएका र नाश भइरहेकाहरूले आनन्द लिन्छन् ?</w:t>
       </w:r>
     </w:p>
     <w:p>
-      <w:r/>
-      <w:r>
+      <w:pPr/>
+      <w:r>
+        <w:rPr>
+          <w:lang w:val="ne_NP" w:bidi="ne_NP"/>
+        </w:rPr>
+      </w:r>
+      <w:r>
+        <w:rPr>
+          <w:lang w:val="ne_NP" w:bidi="ne_NP"/>
+        </w:rPr>
         <w:t>धोका पाएका र नाश भइरहेकाहरूले अधर्ममा आनन्द लिन्छन् ।</w:t>
       </w:r>
-      <w:r/>
-      <w:r/>
-    </w:p>
-    <w:p>
-      <w:r/>
+      <w:r>
+        <w:rPr>
+          <w:lang w:val="ne_NP" w:bidi="ne_NP"/>
+        </w:rPr>
+      </w:r>
+      <w:r>
+        <w:rPr>
+          <w:lang w:val="ne_NP" w:bidi="ne_NP"/>
+        </w:rPr>
+      </w:r>
+    </w:p>
+    <w:p>
+      <w:pPr/>
+      <w:r>
+        <w:rPr>
+          <w:lang w:val="ne_NP" w:bidi="ne_NP"/>
+        </w:rPr>
+      </w:r>
     </w:p>
     <w:p>
       <w:pPr>
         <w:pStyle w:val="Heading2"/>
       </w:pPr>
       <w:r>
+        <w:rPr>
+          <w:lang w:val="ne_NP" w:bidi="ne_NP"/>
+        </w:rPr>
         <w:t>२ थिसलोनिकी 2:13–14</w:t>
       </w:r>
-      <w:r/>
-    </w:p>
-    <w:p>
-      <w:r/>
+      <w:r>
+        <w:rPr>
+          <w:lang w:val="ne_NP" w:bidi="ne_NP"/>
+        </w:rPr>
+      </w:r>
+    </w:p>
+    <w:p>
+      <w:pPr/>
+      <w:r>
+        <w:rPr>
+          <w:lang w:val="ne_NP" w:bidi="ne_NP"/>
+        </w:rPr>
+      </w:r>
       <w:r>
         <w:rPr>
           <w:b/>
+          <w:lang w:val="ne_NP" w:bidi="ne_NP"/>
         </w:rPr>
         <w:t>सुसमाचारद्वारा के प्राप्त गर्न परमेश्वरले थेसलोनिकीलाई चुन्नुभयो ?</w:t>
       </w:r>
     </w:p>
     <w:p>
-      <w:r/>
-      <w:r>
+      <w:pPr/>
+      <w:r>
+        <w:rPr>
+          <w:lang w:val="ne_NP" w:bidi="ne_NP"/>
+        </w:rPr>
+      </w:r>
+      <w:r>
+        <w:rPr>
+          <w:lang w:val="ne_NP" w:bidi="ne_NP"/>
+        </w:rPr>
         <w:t>परमेश्वरले थेसलोनिकीलाई सुसमाचारद्वारा प्रभु येशू ख्रीष्टको महिमा प्राप्त गर्न चुन्नुभयो ।</w:t>
       </w:r>
-      <w:r/>
-      <w:r/>
-    </w:p>
-    <w:p>
-      <w:r/>
+      <w:r>
+        <w:rPr>
+          <w:lang w:val="ne_NP" w:bidi="ne_NP"/>
+        </w:rPr>
+      </w:r>
+      <w:r>
+        <w:rPr>
+          <w:lang w:val="ne_NP" w:bidi="ne_NP"/>
+        </w:rPr>
+      </w:r>
+    </w:p>
+    <w:p>
+      <w:pPr/>
+      <w:r>
+        <w:rPr>
+          <w:lang w:val="ne_NP" w:bidi="ne_NP"/>
+        </w:rPr>
+      </w:r>
     </w:p>
     <w:p>
       <w:pPr>
         <w:pStyle w:val="Heading2"/>
       </w:pPr>
       <w:r>
+        <w:rPr>
+          <w:lang w:val="ne_NP" w:bidi="ne_NP"/>
+        </w:rPr>
         <w:t>२ थिसलोनिकी 2:15</w:t>
       </w:r>
-      <w:r/>
-    </w:p>
-    <w:p>
-      <w:r/>
+      <w:r>
+        <w:rPr>
+          <w:lang w:val="ne_NP" w:bidi="ne_NP"/>
+        </w:rPr>
+      </w:r>
+    </w:p>
+    <w:p>
+      <w:pPr/>
+      <w:r>
+        <w:rPr>
+          <w:lang w:val="ne_NP" w:bidi="ne_NP"/>
+        </w:rPr>
+      </w:r>
       <w:r>
         <w:rPr>
           <w:b/>
+          <w:lang w:val="ne_NP" w:bidi="ne_NP"/>
         </w:rPr>
         <w:t>तिनीहरूले सुसमाचार ग्रहण गरेको हुनाले पावलले अब थेसलोनिकीहरूलाई के गर्न आहवान गर्छन् ?</w:t>
       </w:r>
     </w:p>
     <w:p>
-      <w:r/>
-      <w:r>
+      <w:pPr/>
+      <w:r>
+        <w:rPr>
+          <w:lang w:val="ne_NP" w:bidi="ne_NP"/>
+        </w:rPr>
+      </w:r>
+      <w:r>
+        <w:rPr>
+          <w:lang w:val="ne_NP" w:bidi="ne_NP"/>
+        </w:rPr>
         <w:t>पावलले थेसलोनिकीहरूलाई स्थिर भइरहन र तिनीहरूलाई सिकाएको परम्परा पक्रिराख्न आहवान गर्छन् ।</w:t>
       </w:r>
-      <w:r/>
-      <w:r/>
-    </w:p>
-    <w:p>
-      <w:r/>
+      <w:r>
+        <w:rPr>
+          <w:lang w:val="ne_NP" w:bidi="ne_NP"/>
+        </w:rPr>
+      </w:r>
+      <w:r>
+        <w:rPr>
+          <w:lang w:val="ne_NP" w:bidi="ne_NP"/>
+        </w:rPr>
+      </w:r>
+    </w:p>
+    <w:p>
+      <w:pPr/>
+      <w:r>
+        <w:rPr>
+          <w:lang w:val="ne_NP" w:bidi="ne_NP"/>
+        </w:rPr>
+      </w:r>
     </w:p>
     <w:p>
       <w:pPr>
         <w:pStyle w:val="Heading2"/>
       </w:pPr>
       <w:r>
+        <w:rPr>
+          <w:lang w:val="ne_NP" w:bidi="ne_NP"/>
+        </w:rPr>
         <w:t>२ थिसलोनिकी 2:17</w:t>
       </w:r>
-      <w:r/>
-    </w:p>
-    <w:p>
-      <w:r/>
+      <w:r>
+        <w:rPr>
+          <w:lang w:val="ne_NP" w:bidi="ne_NP"/>
+        </w:rPr>
+      </w:r>
+    </w:p>
+    <w:p>
+      <w:pPr/>
+      <w:r>
+        <w:rPr>
+          <w:lang w:val="ne_NP" w:bidi="ne_NP"/>
+        </w:rPr>
+      </w:r>
       <w:r>
         <w:rPr>
           <w:b/>
+          <w:lang w:val="ne_NP" w:bidi="ne_NP"/>
         </w:rPr>
         <w:t>थेसलोनिकीहरूको ह्रदयमा के स्थापित भएको पावलले चाहना गर्छन् ?</w:t>
       </w:r>
     </w:p>
     <w:p>
-      <w:r/>
-      <w:r>
+      <w:pPr/>
+      <w:r>
+        <w:rPr>
+          <w:lang w:val="ne_NP" w:bidi="ne_NP"/>
+        </w:rPr>
+      </w:r>
+      <w:r>
+        <w:rPr>
+          <w:lang w:val="ne_NP" w:bidi="ne_NP"/>
+        </w:rPr>
         <w:t>थेसलोनिकीहरू हरेक असल काममा र वचनमा स्थापित भएको पावलले चाहना गर्छन् ।</w:t>
       </w:r>
-      <w:r/>
-      <w:r/>
-    </w:p>
-    <w:p>
-      <w:r/>
+      <w:r>
+        <w:rPr>
+          <w:lang w:val="ne_NP" w:bidi="ne_NP"/>
+        </w:rPr>
+      </w:r>
+      <w:r>
+        <w:rPr>
+          <w:lang w:val="ne_NP" w:bidi="ne_NP"/>
+        </w:rPr>
+      </w:r>
+    </w:p>
+    <w:p>
+      <w:pPr/>
+      <w:r>
+        <w:rPr>
+          <w:lang w:val="ne_NP" w:bidi="ne_NP"/>
+        </w:rPr>
+      </w:r>
     </w:p>
     <w:p>
       <w:pPr>
         <w:pStyle w:val="Heading2"/>
       </w:pPr>
       <w:r>
+        <w:rPr>
+          <w:lang w:val="ne_NP" w:bidi="ne_NP"/>
+        </w:rPr>
         <w:t>२ थिसलोनिकी 3:1</w:t>
       </w:r>
-      <w:r/>
-    </w:p>
-    <w:p>
-      <w:r/>
+      <w:r>
+        <w:rPr>
+          <w:lang w:val="ne_NP" w:bidi="ne_NP"/>
+        </w:rPr>
+      </w:r>
+    </w:p>
+    <w:p>
+      <w:pPr/>
+      <w:r>
+        <w:rPr>
+          <w:lang w:val="ne_NP" w:bidi="ne_NP"/>
+        </w:rPr>
+      </w:r>
       <w:r>
         <w:rPr>
           <w:b/>
+          <w:lang w:val="ne_NP" w:bidi="ne_NP"/>
         </w:rPr>
         <w:t>प्रभुको वचनको सम्बन्धमा थेसलोनिकीहरूले के प्रार्थना गरेको पावल चाहन्छन् ?</w:t>
       </w:r>
     </w:p>
     <w:p>
-      <w:r/>
-      <w:r>
+      <w:pPr/>
+      <w:r>
+        <w:rPr>
+          <w:lang w:val="ne_NP" w:bidi="ne_NP"/>
+        </w:rPr>
+      </w:r>
+      <w:r>
+        <w:rPr>
+          <w:lang w:val="ne_NP" w:bidi="ne_NP"/>
+        </w:rPr>
         <w:t>पावल चाहन्छन् कि थेसलोनिकीहरूले प्रभुको वचन तिव्र फैलिन र महिमित हुन प्रार्थना गरून् ।</w:t>
       </w:r>
-      <w:r/>
-      <w:r/>
-    </w:p>
-    <w:p>
-      <w:r/>
+      <w:r>
+        <w:rPr>
+          <w:lang w:val="ne_NP" w:bidi="ne_NP"/>
+        </w:rPr>
+      </w:r>
+      <w:r>
+        <w:rPr>
+          <w:lang w:val="ne_NP" w:bidi="ne_NP"/>
+        </w:rPr>
+      </w:r>
+    </w:p>
+    <w:p>
+      <w:pPr/>
+      <w:r>
+        <w:rPr>
+          <w:lang w:val="ne_NP" w:bidi="ne_NP"/>
+        </w:rPr>
+      </w:r>
     </w:p>
     <w:p>
       <w:pPr>
         <w:pStyle w:val="Heading2"/>
       </w:pPr>
       <w:r>
+        <w:rPr>
+          <w:lang w:val="ne_NP" w:bidi="ne_NP"/>
+        </w:rPr>
         <w:t>२ थिसलोनिकी 3:2</w:t>
       </w:r>
-      <w:r/>
-    </w:p>
-    <w:p>
-      <w:r/>
+      <w:r>
+        <w:rPr>
+          <w:lang w:val="ne_NP" w:bidi="ne_NP"/>
+        </w:rPr>
+      </w:r>
+    </w:p>
+    <w:p>
+      <w:pPr/>
+      <w:r>
+        <w:rPr>
+          <w:lang w:val="ne_NP" w:bidi="ne_NP"/>
+        </w:rPr>
+      </w:r>
       <w:r>
         <w:rPr>
           <w:b/>
+          <w:lang w:val="ne_NP" w:bidi="ne_NP"/>
         </w:rPr>
         <w:t>पावलले कसबाट छुट्कारा पाउने इच्छा गर्छन् ?</w:t>
       </w:r>
     </w:p>
     <w:p>
-      <w:r/>
-      <w:r>
+      <w:pPr/>
+      <w:r>
+        <w:rPr>
+          <w:lang w:val="ne_NP" w:bidi="ne_NP"/>
+        </w:rPr>
+      </w:r>
+      <w:r>
+        <w:rPr>
+          <w:lang w:val="ne_NP" w:bidi="ne_NP"/>
+        </w:rPr>
         <w:t>पावलले विश्वास नभएका दुष्ट र ख़राब मानिसबाट छुट्कारा पाउने इच्छा गर्छन् ।</w:t>
       </w:r>
-      <w:r/>
-      <w:r/>
-    </w:p>
-    <w:p>
-      <w:r/>
+      <w:r>
+        <w:rPr>
+          <w:lang w:val="ne_NP" w:bidi="ne_NP"/>
+        </w:rPr>
+      </w:r>
+      <w:r>
+        <w:rPr>
+          <w:lang w:val="ne_NP" w:bidi="ne_NP"/>
+        </w:rPr>
+      </w:r>
+    </w:p>
+    <w:p>
+      <w:pPr/>
+      <w:r>
+        <w:rPr>
+          <w:lang w:val="ne_NP" w:bidi="ne_NP"/>
+        </w:rPr>
+      </w:r>
     </w:p>
     <w:p>
       <w:pPr>
         <w:pStyle w:val="Heading2"/>
       </w:pPr>
       <w:r>
+        <w:rPr>
+          <w:lang w:val="ne_NP" w:bidi="ne_NP"/>
+        </w:rPr>
         <w:t>२ थिसलोनिकी 3:4</w:t>
       </w:r>
-      <w:r/>
-    </w:p>
-    <w:p>
-      <w:r/>
+      <w:r>
+        <w:rPr>
+          <w:lang w:val="ne_NP" w:bidi="ne_NP"/>
+        </w:rPr>
+      </w:r>
+    </w:p>
+    <w:p>
+      <w:pPr/>
+      <w:r>
+        <w:rPr>
+          <w:lang w:val="ne_NP" w:bidi="ne_NP"/>
+        </w:rPr>
+      </w:r>
       <w:r>
         <w:rPr>
           <w:b/>
+          <w:lang w:val="ne_NP" w:bidi="ne_NP"/>
         </w:rPr>
         <w:t>पावलले थेसलोनिकीहरूलाई के गरिरहन भन्छन् ?</w:t>
       </w:r>
     </w:p>
     <w:p>
-      <w:r/>
-      <w:r>
+      <w:pPr/>
+      <w:r>
+        <w:rPr>
+          <w:lang w:val="ne_NP" w:bidi="ne_NP"/>
+        </w:rPr>
+      </w:r>
+      <w:r>
+        <w:rPr>
+          <w:lang w:val="ne_NP" w:bidi="ne_NP"/>
+        </w:rPr>
         <w:t>पावलले तिनीहरूलाई दिएको आज्ञा पालन गरिरहन उनले थेसलोनिकीहरूलाई भन्छन् ।</w:t>
       </w:r>
-      <w:r/>
-      <w:r/>
-    </w:p>
-    <w:p>
-      <w:r/>
+      <w:r>
+        <w:rPr>
+          <w:lang w:val="ne_NP" w:bidi="ne_NP"/>
+        </w:rPr>
+      </w:r>
+      <w:r>
+        <w:rPr>
+          <w:lang w:val="ne_NP" w:bidi="ne_NP"/>
+        </w:rPr>
+      </w:r>
+    </w:p>
+    <w:p>
+      <w:pPr/>
+      <w:r>
+        <w:rPr>
+          <w:lang w:val="ne_NP" w:bidi="ne_NP"/>
+        </w:rPr>
+      </w:r>
     </w:p>
     <w:p>
       <w:pPr>
         <w:pStyle w:val="Heading2"/>
       </w:pPr>
       <w:r>
+        <w:rPr>
+          <w:lang w:val="ne_NP" w:bidi="ne_NP"/>
+        </w:rPr>
         <w:t>२ थिसलोनिकी 3:6</w:t>
       </w:r>
-      <w:r/>
-    </w:p>
-    <w:p>
-      <w:r/>
+      <w:r>
+        <w:rPr>
+          <w:lang w:val="ne_NP" w:bidi="ne_NP"/>
+        </w:rPr>
+      </w:r>
+    </w:p>
+    <w:p>
+      <w:pPr/>
+      <w:r>
+        <w:rPr>
+          <w:lang w:val="ne_NP" w:bidi="ne_NP"/>
+        </w:rPr>
+      </w:r>
       <w:r>
         <w:rPr>
           <w:b/>
+          <w:lang w:val="ne_NP" w:bidi="ne_NP"/>
         </w:rPr>
         <w:t>पावलद्वारा प्राप्त गरेको परम्परा अनुसार नचल्ने र अव्यवस्थित रुपमा हिड्ने हरेक भाइहरूसँग विश्वासीहरूले कस्तो प्रतिक्रिया दिनुपर्छ ?</w:t>
       </w:r>
     </w:p>
     <w:p>
-      <w:r/>
-      <w:r>
+      <w:pPr/>
+      <w:r>
+        <w:rPr>
+          <w:lang w:val="ne_NP" w:bidi="ne_NP"/>
+        </w:rPr>
+      </w:r>
+      <w:r>
+        <w:rPr>
+          <w:lang w:val="ne_NP" w:bidi="ne_NP"/>
+        </w:rPr>
         <w:t>पावलद्वारा प्राप्त गरेको परम्परा अनुसार नचल्ने र अव्यवस्थित रुपमा हिड्ने हरेक भाइहरूबाट विश्वासीहरू टाढा रहनुपर्छ ।</w:t>
       </w:r>
-      <w:r/>
-      <w:r/>
-    </w:p>
-    <w:p>
-      <w:r/>
+      <w:r>
+        <w:rPr>
+          <w:lang w:val="ne_NP" w:bidi="ne_NP"/>
+        </w:rPr>
+      </w:r>
+      <w:r>
+        <w:rPr>
+          <w:lang w:val="ne_NP" w:bidi="ne_NP"/>
+        </w:rPr>
+      </w:r>
+    </w:p>
+    <w:p>
+      <w:pPr/>
+      <w:r>
+        <w:rPr>
+          <w:lang w:val="ne_NP" w:bidi="ne_NP"/>
+        </w:rPr>
+      </w:r>
     </w:p>
     <w:p>
       <w:pPr>
         <w:pStyle w:val="Heading2"/>
       </w:pPr>
       <w:r>
+        <w:rPr>
+          <w:lang w:val="ne_NP" w:bidi="ne_NP"/>
+        </w:rPr>
         <w:t>२ थिसलोनिकी 3:7–8</w:t>
       </w:r>
-      <w:r/>
-    </w:p>
-    <w:p>
-      <w:r/>
+      <w:r>
+        <w:rPr>
+          <w:lang w:val="ne_NP" w:bidi="ne_NP"/>
+        </w:rPr>
+      </w:r>
+    </w:p>
+    <w:p>
+      <w:pPr/>
+      <w:r>
+        <w:rPr>
+          <w:lang w:val="ne_NP" w:bidi="ne_NP"/>
+        </w:rPr>
+      </w:r>
       <w:r>
         <w:rPr>
           <w:b/>
+          <w:lang w:val="ne_NP" w:bidi="ne_NP"/>
         </w:rPr>
         <w:t>उनको काम र सहायताको लागी पावलले थेसलोनिकीहरूको निम्ति के उदाहरण बने ?</w:t>
       </w:r>
     </w:p>
     <w:p>
-      <w:r/>
-      <w:r>
+      <w:pPr/>
+      <w:r>
+        <w:rPr>
+          <w:lang w:val="ne_NP" w:bidi="ne_NP"/>
+        </w:rPr>
+      </w:r>
+      <w:r>
+        <w:rPr>
+          <w:lang w:val="ne_NP" w:bidi="ne_NP"/>
+        </w:rPr>
         <w:t>पावलले दिन र रात मेहनत गरे, आफ्नो खानाको खर्च तिरे, र कसैको निम्ति भार बनेनन् ।</w:t>
       </w:r>
-      <w:r/>
-      <w:r/>
-    </w:p>
-    <w:p>
-      <w:r/>
+      <w:r>
+        <w:rPr>
+          <w:lang w:val="ne_NP" w:bidi="ne_NP"/>
+        </w:rPr>
+      </w:r>
+      <w:r>
+        <w:rPr>
+          <w:lang w:val="ne_NP" w:bidi="ne_NP"/>
+        </w:rPr>
+      </w:r>
+    </w:p>
+    <w:p>
+      <w:pPr/>
+      <w:r>
+        <w:rPr>
+          <w:lang w:val="ne_NP" w:bidi="ne_NP"/>
+        </w:rPr>
+      </w:r>
     </w:p>
     <w:p>
       <w:pPr>
         <w:pStyle w:val="Heading2"/>
       </w:pPr>
       <w:r>
+        <w:rPr>
+          <w:lang w:val="ne_NP" w:bidi="ne_NP"/>
+        </w:rPr>
         <w:t>२ थिसलोनिकी 3:10</w:t>
       </w:r>
-      <w:r/>
-    </w:p>
-    <w:p>
-      <w:r/>
+      <w:r>
+        <w:rPr>
+          <w:lang w:val="ne_NP" w:bidi="ne_NP"/>
+        </w:rPr>
+      </w:r>
+    </w:p>
+    <w:p>
+      <w:pPr/>
+      <w:r>
+        <w:rPr>
+          <w:lang w:val="ne_NP" w:bidi="ne_NP"/>
+        </w:rPr>
+      </w:r>
       <w:r>
         <w:rPr>
           <w:b/>
+          <w:lang w:val="ne_NP" w:bidi="ne_NP"/>
         </w:rPr>
         <w:t>काम गर्न मन नगर्ने मानिसको सम्बन्धमा पावलले के आज्ञा दिन्छन् ?</w:t>
       </w:r>
     </w:p>
     <w:p>
-      <w:r/>
-      <w:r>
+      <w:pPr/>
+      <w:r>
+        <w:rPr>
+          <w:lang w:val="ne_NP" w:bidi="ne_NP"/>
+        </w:rPr>
+      </w:r>
+      <w:r>
+        <w:rPr>
+          <w:lang w:val="ne_NP" w:bidi="ne_NP"/>
+        </w:rPr>
         <w:t>काम गर्न मन नगर्ने मानिसलाई पावलले खाना नखाने आज्ञा दिन्छन् ।</w:t>
       </w:r>
-      <w:r/>
-      <w:r/>
-    </w:p>
-    <w:p>
-      <w:r/>
+      <w:r>
+        <w:rPr>
+          <w:lang w:val="ne_NP" w:bidi="ne_NP"/>
+        </w:rPr>
+      </w:r>
+      <w:r>
+        <w:rPr>
+          <w:lang w:val="ne_NP" w:bidi="ne_NP"/>
+        </w:rPr>
+      </w:r>
+    </w:p>
+    <w:p>
+      <w:pPr/>
+      <w:r>
+        <w:rPr>
+          <w:lang w:val="ne_NP" w:bidi="ne_NP"/>
+        </w:rPr>
+      </w:r>
     </w:p>
     <w:p>
       <w:pPr>
         <w:pStyle w:val="Heading2"/>
       </w:pPr>
       <w:r>
+        <w:rPr>
+          <w:lang w:val="ne_NP" w:bidi="ne_NP"/>
+        </w:rPr>
         <w:t>२ थिसलोनिकी 3:12</w:t>
       </w:r>
-      <w:r/>
-    </w:p>
-    <w:p>
-      <w:r/>
+      <w:r>
+        <w:rPr>
+          <w:lang w:val="ne_NP" w:bidi="ne_NP"/>
+        </w:rPr>
+      </w:r>
+    </w:p>
+    <w:p>
+      <w:pPr/>
+      <w:r>
+        <w:rPr>
+          <w:lang w:val="ne_NP" w:bidi="ne_NP"/>
+        </w:rPr>
+      </w:r>
       <w:r>
         <w:rPr>
           <w:b/>
+          <w:lang w:val="ne_NP" w:bidi="ne_NP"/>
         </w:rPr>
         <w:t>अल्छी हुनुको सट्टा, त्यस्ता मानिसहरूलाई पावलले के गर्ने आज्ञा दिन्छन् ?</w:t>
       </w:r>
     </w:p>
     <w:p>
-      <w:r/>
-      <w:r>
+      <w:pPr/>
+      <w:r>
+        <w:rPr>
+          <w:lang w:val="ne_NP" w:bidi="ne_NP"/>
+        </w:rPr>
+      </w:r>
+      <w:r>
+        <w:rPr>
+          <w:lang w:val="ne_NP" w:bidi="ne_NP"/>
+        </w:rPr>
         <w:t>पावलले अल्छीहरूलाई चुपचाप काम गर्न र आफ्नै खाना खान आज्ञा दिन्छन् ।</w:t>
       </w:r>
-      <w:r/>
-      <w:r/>
-    </w:p>
-    <w:p>
-      <w:r/>
+      <w:r>
+        <w:rPr>
+          <w:lang w:val="ne_NP" w:bidi="ne_NP"/>
+        </w:rPr>
+      </w:r>
+      <w:r>
+        <w:rPr>
+          <w:lang w:val="ne_NP" w:bidi="ne_NP"/>
+        </w:rPr>
+      </w:r>
+    </w:p>
+    <w:p>
+      <w:pPr/>
+      <w:r>
+        <w:rPr>
+          <w:lang w:val="ne_NP" w:bidi="ne_NP"/>
+        </w:rPr>
+      </w:r>
     </w:p>
     <w:p>
       <w:pPr>
         <w:pStyle w:val="Heading2"/>
       </w:pPr>
       <w:r>
+        <w:rPr>
+          <w:lang w:val="ne_NP" w:bidi="ne_NP"/>
+        </w:rPr>
         <w:t>२ थिसलोनिकी 3:14</w:t>
       </w:r>
-      <w:r/>
-    </w:p>
-    <w:p>
-      <w:r/>
+      <w:r>
+        <w:rPr>
+          <w:lang w:val="ne_NP" w:bidi="ne_NP"/>
+        </w:rPr>
+      </w:r>
+    </w:p>
+    <w:p>
+      <w:pPr/>
+      <w:r>
+        <w:rPr>
+          <w:lang w:val="ne_NP" w:bidi="ne_NP"/>
+        </w:rPr>
+      </w:r>
       <w:r>
         <w:rPr>
           <w:b/>
+          <w:lang w:val="ne_NP" w:bidi="ne_NP"/>
         </w:rPr>
         <w:t>यो पत्रमा पावलले दिएको निर्देशन पालन नगर्ने जो कोहीसँग भाइहरूले के गर्नु हो ?</w:t>
       </w:r>
     </w:p>
     <w:p>
-      <w:r/>
-      <w:r>
+      <w:pPr/>
+      <w:r>
+        <w:rPr>
+          <w:lang w:val="ne_NP" w:bidi="ne_NP"/>
+        </w:rPr>
+      </w:r>
+      <w:r>
+        <w:rPr>
+          <w:lang w:val="ne_NP" w:bidi="ne_NP"/>
+        </w:rPr>
         <w:t>यो पत्रमा पावलले दिएको निर्देशन पालन नगर्ने जो कोहीसँग भाइहरूले संगत नगर्नु हो ।</w:t>
       </w:r>
-      <w:r/>
-      <w:r/>
-    </w:p>
-    <w:p>
-      <w:r/>
+      <w:r>
+        <w:rPr>
+          <w:lang w:val="ne_NP" w:bidi="ne_NP"/>
+        </w:rPr>
+      </w:r>
+      <w:r>
+        <w:rPr>
+          <w:lang w:val="ne_NP" w:bidi="ne_NP"/>
+        </w:rPr>
+      </w:r>
+    </w:p>
+    <w:p>
+      <w:pPr/>
+      <w:r>
+        <w:rPr>
+          <w:lang w:val="ne_NP" w:bidi="ne_NP"/>
+        </w:rPr>
+      </w:r>
     </w:p>
     <w:p>
       <w:pPr>
         <w:pStyle w:val="Heading2"/>
       </w:pPr>
       <w:r>
+        <w:rPr>
+          <w:lang w:val="ne_NP" w:bidi="ne_NP"/>
+        </w:rPr>
         <w:t>२ थिसलोनिकी 3:16</w:t>
       </w:r>
-      <w:r/>
-    </w:p>
-    <w:p>
-      <w:r/>
+      <w:r>
+        <w:rPr>
+          <w:lang w:val="ne_NP" w:bidi="ne_NP"/>
+        </w:rPr>
+      </w:r>
+    </w:p>
+    <w:p>
+      <w:pPr/>
+      <w:r>
+        <w:rPr>
+          <w:lang w:val="ne_NP" w:bidi="ne_NP"/>
+        </w:rPr>
+      </w:r>
       <w:r>
         <w:rPr>
           <w:b/>
+          <w:lang w:val="ne_NP" w:bidi="ne_NP"/>
         </w:rPr>
         <w:t>प्रभुले थेसलोनिकीहरूलाई के देऊन भनि पावलले चाहना गर्छन् ?</w:t>
       </w:r>
     </w:p>
     <w:p>
-      <w:r/>
-      <w:r>
+      <w:pPr/>
+      <w:r>
+        <w:rPr>
+          <w:lang w:val="ne_NP" w:bidi="ne_NP"/>
+        </w:rPr>
+      </w:r>
+      <w:r>
+        <w:rPr>
+          <w:lang w:val="ne_NP" w:bidi="ne_NP"/>
+        </w:rPr>
         <w:t>प्रभुले थेसलोनिकीहरूलाई सबै समय सबै कुरामा शान्ति देऊन भनि पावलले चाहना गर्छन् ।</w:t>
       </w:r>
-      <w:r/>
-      <w:r/>
-    </w:p>
-    <w:p>
-      <w:r/>
+      <w:r>
+        <w:rPr>
+          <w:lang w:val="ne_NP" w:bidi="ne_NP"/>
+        </w:rPr>
+      </w:r>
+      <w:r>
+        <w:rPr>
+          <w:lang w:val="ne_NP" w:bidi="ne_NP"/>
+        </w:rPr>
+      </w:r>
+    </w:p>
+    <w:p>
+      <w:pPr/>
+      <w:r>
+        <w:rPr>
+          <w:lang w:val="ne_NP" w:bidi="ne_NP"/>
+        </w:rPr>
+      </w:r>
     </w:p>
     <w:p>
       <w:pPr>
         <w:pStyle w:val="Heading2"/>
       </w:pPr>
       <w:r>
+        <w:rPr>
+          <w:lang w:val="ne_NP" w:bidi="ne_NP"/>
+        </w:rPr>
         <w:t>२ थिसलोनिकी 3:17</w:t>
       </w:r>
-      <w:r/>
-    </w:p>
-    <w:p>
-      <w:r/>
+      <w:r>
+        <w:rPr>
+          <w:lang w:val="ne_NP" w:bidi="ne_NP"/>
+        </w:rPr>
+      </w:r>
+    </w:p>
+    <w:p>
+      <w:pPr/>
+      <w:r>
+        <w:rPr>
+          <w:lang w:val="ne_NP" w:bidi="ne_NP"/>
+        </w:rPr>
+      </w:r>
       <w:r>
         <w:rPr>
           <w:b/>
+          <w:lang w:val="ne_NP" w:bidi="ne_NP"/>
         </w:rPr>
         <w:t>पावलले कसरी उनी यो पत्रको लेखक हो भनि देखाउँछन् ?</w:t>
       </w:r>
     </w:p>
     <w:p>
-      <w:r/>
-      <w:r>
+      <w:pPr/>
+      <w:r>
+        <w:rPr>
+          <w:lang w:val="ne_NP" w:bidi="ne_NP"/>
+        </w:rPr>
+      </w:r>
+      <w:r>
+        <w:rPr>
+          <w:lang w:val="ne_NP" w:bidi="ne_NP"/>
+        </w:rPr>
         <w:t>उनी लेखक हुन् भनी चिन्हको लागी पावलले आफ्नै हातले अभिवादन लेखे ।</w:t>
       </w:r>
-      <w:r/>
-      <w:r/>
+      <w:r>
+        <w:rPr>
+          <w:lang w:val="ne_NP" w:bidi="ne_NP"/>
+        </w:rPr>
+      </w:r>
+      <w:r>
+        <w:rPr>
+          <w:lang w:val="ne_NP" w:bidi="ne_NP"/>
+        </w:rPr>
+      </w:r>
     </w:p>
     <w:sectPr>
       <w:footnotePr>
@@ -2894,7 +4112,7 @@
     <w:rPrDefault>
       <w:rPr>
         <w:rFonts w:ascii="Times New Roman" w:eastAsia="Times New Roman" w:hAnsi="Times New Roman" w:cs="Times New Roman"/>
-        <w:lang w:val="en-US" w:eastAsia="en-US" w:bidi="ar-SA"/>
+        <w:lang w:val="ne_NP" w:eastAsia="en-US" w:bidi="ar-SA"/>
       </w:rPr>
     </w:rPrDefault>
     <w:pPrDefault/>

--- a/nep/docx/53.content.docx
+++ b/nep/docx/53.content.docx
@@ -28,22 +28,6 @@
       </w:r>
     </w:p>
     <w:p>
-      <w:pPr>
-        <w:pStyle w:val="Heading2"/>
-      </w:pPr>
-      <w:r>
-        <w:rPr>
-          <w:lang w:val="ne_NP" w:bidi="ne_NP"/>
-        </w:rPr>
-        <w:t>License Information</w:t>
-      </w:r>
-      <w:r>
-        <w:rPr>
-          <w:lang w:val="ne_NP" w:bidi="ne_NP"/>
-        </w:rPr>
-      </w:r>
-    </w:p>
-    <w:p>
       <w:pPr/>
       <w:r>
         <w:rPr>
@@ -55,91 +39,37 @@
           <w:b/>
           <w:lang w:val="ne_NP" w:bidi="ne_NP"/>
         </w:rPr>
-        <w:t>Translation Questions (unfoldingWord)</w:t>
-      </w:r>
-      <w:r>
-        <w:rPr>
-          <w:lang w:val="ne_NP" w:bidi="ne_NP"/>
-        </w:rPr>
-        <w:t xml:space="preserve"> (Nepali) is based on</w:t>
-      </w:r>
-      <w:r>
-        <w:rPr>
-          <w:lang w:val="ne_NP" w:bidi="ne_NP"/>
-        </w:rPr>
-        <w:t xml:space="preserve">: </w:t>
-      </w:r>
-      <w:r>
-        <w:rPr>
-          <w:lang w:val="ne_NP" w:bidi="ne_NP"/>
-        </w:rPr>
         <w:t>unfoldingWord® Translation Questions</w:t>
       </w:r>
       <w:r>
         <w:rPr>
           <w:lang w:val="ne_NP" w:bidi="ne_NP"/>
         </w:rPr>
-        <w:t xml:space="preserve">, </w:t>
-      </w:r>
-      <w:hyperlink r:id="rId13">
-        <w:r>
-          <w:rPr>
-            <w:lang w:val="ne_NP" w:bidi="ne_NP"/>
-          </w:rPr>
-          <w:rPr>
-            <w:color w:val="0000EE"/>
-            <w:u w:val="single"/>
-          </w:rPr>
-          <w:t>unfoldingWord</w:t>
-        </w:r>
-      </w:hyperlink>
-      <w:r>
-        <w:rPr>
-          <w:lang w:val="ne_NP" w:bidi="ne_NP"/>
-        </w:rPr>
-        <w:t xml:space="preserve">, 2022, which is licensed under a </w:t>
-      </w:r>
-      <w:hyperlink r:id="rId14">
-        <w:r>
-          <w:rPr>
-            <w:lang w:val="ne_NP" w:bidi="ne_NP"/>
-          </w:rPr>
-          <w:rPr>
-            <w:color w:val="0000EE"/>
-            <w:u w:val="single"/>
-          </w:rPr>
-          <w:t>CC BY-SA 4.0 license</w:t>
-        </w:r>
-      </w:hyperlink>
-      <w:r>
-        <w:rPr>
-          <w:lang w:val="ne_NP" w:bidi="ne_NP"/>
-        </w:rPr>
-        <w:t>.</w:t>
-      </w:r>
-      <w:r>
-        <w:rPr>
-          <w:lang w:val="ne_NP" w:bidi="ne_NP"/>
-        </w:rPr>
-      </w:r>
-    </w:p>
-    <w:p>
-      <w:pPr/>
-      <w:r>
-        <w:rPr>
-          <w:lang w:val="ne_NP" w:bidi="ne_NP"/>
-        </w:rPr>
-      </w:r>
-      <w:r>
-        <w:rPr>
-          <w:lang w:val="ne_NP" w:bidi="ne_NP"/>
-        </w:rPr>
-        <w:t>This PDF version is provided under the same license.</w:t>
-      </w:r>
-      <w:r>
-        <w:rPr>
-          <w:lang w:val="ne_NP" w:bidi="ne_NP"/>
-        </w:rPr>
+        <w:t xml:space="preserve"> © 2022 unfoldingWord. Released under CC BY-SA 4.0 license. </w:t>
+      </w:r>
+      <w:r>
+        <w:rPr>
+          <w:lang w:val="ne_NP" w:bidi="ne_NP"/>
+        </w:rPr>
+        <w:t>unfoldingWord® Translation Questions</w:t>
+      </w:r>
+      <w:r>
+        <w:rPr>
+          <w:lang w:val="ne_NP" w:bidi="ne_NP"/>
+        </w:rPr>
+        <w:t xml:space="preserve"> has been adapted in the following languages: Tok Pisin, Arabic (عربي), French (Français), Hindi (हिंदी), Indonesian (Bahasa Indonesia), Portuguese (Português), Russian (Русский), Spanish (Español), Swahili (Kiswahili), and Simplified Chinese (简体中文) from </w:t>
+      </w:r>
+      <w:r>
+        <w:rPr>
+          <w:lang w:val="ne_NP" w:bidi="ne_NP"/>
+        </w:rPr>
+        <w:t>unfoldingWord® Translation Questions</w:t>
+      </w:r>
+      <w:r>
+        <w:rPr>
+          <w:lang w:val="ne_NP" w:bidi="ne_NP"/>
+        </w:rPr>
+        <w:t xml:space="preserve"> © 2022 unfoldingWord. Released under CC BY-SA 4.0 license by Mission Mutual</w:t>
       </w:r>
       <w:r>
         <w:rPr>
